--- a/Documentations/用例描述/UC14_成本管理用例描述.docx
+++ b/Documentations/用例描述/UC14_成本管理用例描述.docx
@@ -232,10 +232,21 @@
           <w:p>
             <w:pPr>
               <w:jc w:val="center"/>
-            </w:pPr>
-            <w:r>
-              <w:t>2015/9/28</w:t>
-            </w:r>
+              <w:rPr>
+                <w:rFonts w:hint="eastAsia"/>
+              </w:rPr>
+            </w:pPr>
+            <w:r>
+              <w:t>2015/9/</w:t>
+            </w:r>
+            <w:r>
+              <w:rPr>
+                <w:rFonts w:hint="eastAsia"/>
+              </w:rPr>
+              <w:t>30</w:t>
+            </w:r>
+            <w:bookmarkStart w:id="0" w:name="_GoBack"/>
+            <w:bookmarkEnd w:id="0"/>
           </w:p>
         </w:tc>
       </w:tr>
@@ -270,13 +281,7 @@
               <w:rPr>
                 <w:rFonts w:hint="eastAsia"/>
               </w:rPr>
-              <w:t>财务人员，</w:t>
-            </w:r>
-            <w:r>
-              <w:rPr>
-                <w:rFonts w:hint="eastAsia"/>
-              </w:rPr>
-              <w:t>目标是提高成本管理的效率与质量</w:t>
+              <w:t>财务人员</w:t>
             </w:r>
           </w:p>
         </w:tc>
@@ -433,7 +438,19 @@
               <w:rPr>
                 <w:rFonts w:hint="eastAsia"/>
               </w:rPr>
-              <w:t>财务人员输入租金金额及租金年份</w:t>
+              <w:t>财务人员输入租金金额</w:t>
+            </w:r>
+            <w:r>
+              <w:rPr>
+                <w:rFonts w:hint="eastAsia"/>
+              </w:rPr>
+              <w:t>（公司所有仓库、中转站、营业厅的租金总和）</w:t>
+            </w:r>
+            <w:r>
+              <w:rPr>
+                <w:rFonts w:hint="eastAsia"/>
+              </w:rPr>
+              <w:t>及租金年份</w:t>
             </w:r>
           </w:p>
           <w:p>
@@ -503,6 +520,9 @@
             <w:pPr>
               <w:pStyle w:val="ac"/>
               <w:ind w:left="360"/>
+              <w:rPr>
+                <w:rFonts w:hint="eastAsia"/>
+              </w:rPr>
             </w:pPr>
             <w:r>
               <w:rPr>
@@ -514,13 +534,16 @@
               <w:rPr>
                 <w:rFonts w:hint="eastAsia"/>
               </w:rPr>
-              <w:t>财务人员输入运单号</w:t>
+              <w:t>系统显示当前运费计费标准</w:t>
             </w:r>
           </w:p>
           <w:p>
             <w:pPr>
               <w:pStyle w:val="ac"/>
               <w:ind w:left="360"/>
+              <w:rPr>
+                <w:rFonts w:hint="eastAsia"/>
+              </w:rPr>
             </w:pPr>
             <w:r>
               <w:rPr>
@@ -532,7 +555,70 @@
               <w:rPr>
                 <w:rFonts w:hint="eastAsia"/>
               </w:rPr>
-              <w:t>系统获得此次运费，生成对应付款单</w:t>
+              <w:t>如果财务人员选择修改标准，财务人员输入新的运费标准</w:t>
+            </w:r>
+          </w:p>
+          <w:p>
+            <w:pPr>
+              <w:pStyle w:val="ac"/>
+              <w:ind w:left="360"/>
+              <w:rPr>
+                <w:rFonts w:hint="eastAsia"/>
+              </w:rPr>
+            </w:pPr>
+            <w:r>
+              <w:rPr>
+                <w:rFonts w:hint="eastAsia"/>
+              </w:rPr>
+              <w:t>2.3</w:t>
+            </w:r>
+            <w:r>
+              <w:rPr>
+                <w:rFonts w:hint="eastAsia"/>
+              </w:rPr>
+              <w:t>系统提示是否保存修改</w:t>
+            </w:r>
+          </w:p>
+          <w:p>
+            <w:pPr>
+              <w:pStyle w:val="ac"/>
+              <w:ind w:left="360"/>
+              <w:rPr>
+                <w:rFonts w:hint="eastAsia"/>
+              </w:rPr>
+            </w:pPr>
+            <w:r>
+              <w:rPr>
+                <w:rFonts w:hint="eastAsia"/>
+              </w:rPr>
+              <w:t>2.4</w:t>
+            </w:r>
+            <w:r>
+              <w:rPr>
+                <w:rFonts w:hint="eastAsia"/>
+              </w:rPr>
+              <w:t>财务人员确定修改成功</w:t>
+            </w:r>
+          </w:p>
+          <w:p>
+            <w:pPr>
+              <w:pStyle w:val="ac"/>
+              <w:ind w:left="360"/>
+              <w:rPr>
+                <w:rFonts w:hint="eastAsia"/>
+              </w:rPr>
+            </w:pPr>
+            <w:r>
+              <w:rPr>
+                <w:rFonts w:hint="eastAsia"/>
+              </w:rPr>
+              <w:t>2.5</w:t>
+            </w:r>
+            <w:r>
+              <w:rPr>
+                <w:rFonts w:hint="eastAsia"/>
+              </w:rPr>
+              <w:t>系统更新存储运费标准</w:t>
             </w:r>
           </w:p>
           <w:p>
@@ -725,9 +811,6 @@
             <w:pPr>
               <w:pStyle w:val="ac"/>
               <w:ind w:left="360"/>
-              <w:rPr>
-                <w:rFonts w:hint="eastAsia"/>
-              </w:rPr>
             </w:pPr>
             <w:r>
               <w:rPr>
@@ -759,8 +842,6 @@
               </w:rPr>
               <w:t>如果财务人员选择导出成本收益表，系统将收益表导出到本地</w:t>
             </w:r>
-            <w:bookmarkStart w:id="0" w:name="_GoBack"/>
-            <w:bookmarkEnd w:id="0"/>
           </w:p>
         </w:tc>
       </w:tr>
@@ -816,52 +897,68 @@
             </w:r>
           </w:p>
           <w:p>
-            <w:r>
-              <w:rPr>
-                <w:rFonts w:hint="eastAsia"/>
-              </w:rPr>
-              <w:t xml:space="preserve"> 2</w:t>
-            </w:r>
-            <w:r>
-              <w:rPr>
-                <w:rFonts w:hint="eastAsia"/>
-              </w:rPr>
-              <w:t>a</w:t>
-            </w:r>
-            <w:r>
-              <w:rPr>
-                <w:rFonts w:hint="eastAsia"/>
-              </w:rPr>
-              <w:t>：非法运单号：</w:t>
-            </w:r>
-          </w:p>
-          <w:p>
-            <w:r>
-              <w:rPr>
-                <w:rFonts w:hint="eastAsia"/>
-              </w:rPr>
-              <w:t xml:space="preserve">    1.</w:t>
-            </w:r>
-            <w:r>
-              <w:rPr>
-                <w:rFonts w:hint="eastAsia"/>
-              </w:rPr>
-              <w:t>系统提示</w:t>
-            </w:r>
-            <w:r>
-              <w:rPr>
-                <w:rFonts w:hint="eastAsia"/>
-              </w:rPr>
-              <w:t>运单号输入错误</w:t>
-            </w:r>
-            <w:r>
-              <w:rPr>
-                <w:rFonts w:hint="eastAsia"/>
-              </w:rPr>
-              <w:t>并拒绝输入</w:t>
-            </w:r>
-          </w:p>
-          <w:p/>
+            <w:pPr>
+              <w:rPr>
+                <w:rFonts w:hint="eastAsia"/>
+              </w:rPr>
+            </w:pPr>
+            <w:r>
+              <w:rPr>
+                <w:rFonts w:hint="eastAsia"/>
+              </w:rPr>
+              <w:t xml:space="preserve"> </w:t>
+            </w:r>
+          </w:p>
+          <w:p>
+            <w:pPr>
+              <w:rPr>
+                <w:rFonts w:hint="eastAsia"/>
+              </w:rPr>
+            </w:pPr>
+            <w:r>
+              <w:rPr>
+                <w:rFonts w:hint="eastAsia"/>
+              </w:rPr>
+              <w:t>2a</w:t>
+            </w:r>
+            <w:r>
+              <w:rPr>
+                <w:rFonts w:hint="eastAsia"/>
+              </w:rPr>
+              <w:t>：财务人员选择取消修改或有继续修改的部分：</w:t>
+            </w:r>
+          </w:p>
+          <w:p>
+            <w:pPr>
+              <w:pStyle w:val="ac"/>
+              <w:numPr>
+                <w:ilvl w:val="0"/>
+                <w:numId w:val="5"/>
+              </w:numPr>
+              <w:rPr>
+                <w:rFonts w:hint="eastAsia"/>
+              </w:rPr>
+            </w:pPr>
+            <w:r>
+              <w:rPr>
+                <w:rFonts w:hint="eastAsia"/>
+              </w:rPr>
+              <w:t>系统返回正常流程</w:t>
+            </w:r>
+            <w:r>
+              <w:rPr>
+                <w:rFonts w:hint="eastAsia"/>
+              </w:rPr>
+              <w:t>2.2</w:t>
+            </w:r>
+          </w:p>
+          <w:p>
+            <w:pPr>
+              <w:rPr>
+                <w:rFonts w:hint="eastAsia"/>
+              </w:rPr>
+            </w:pPr>
+          </w:p>
         </w:tc>
       </w:tr>
       <w:tr>
@@ -874,6 +971,7 @@
               <w:rPr>
                 <w:rFonts w:hint="eastAsia"/>
               </w:rPr>
+              <w:lastRenderedPageBreak/>
               <w:t>特殊需求</w:t>
             </w:r>
           </w:p>
@@ -1226,6 +1324,95 @@
     </w:lvl>
   </w:abstractNum>
   <w:abstractNum w:abstractNumId="3">
+    <w:nsid w:val="42D22363"/>
+    <w:multiLevelType w:val="hybridMultilevel"/>
+    <w:tmpl w:val="6524A3D6"/>
+    <w:lvl w:ilvl="0" w:tplc="3902744E">
+      <w:start w:val="1"/>
+      <w:numFmt w:val="decimal"/>
+      <w:lvlText w:val="%1."/>
+      <w:lvlJc w:val="left"/>
+      <w:pPr>
+        <w:ind w:left="600" w:hanging="360"/>
+      </w:pPr>
+      <w:rPr>
+        <w:rFonts w:hint="eastAsia"/>
+      </w:rPr>
+    </w:lvl>
+    <w:lvl w:ilvl="1" w:tplc="04090019" w:tentative="1">
+      <w:start w:val="1"/>
+      <w:numFmt w:val="lowerLetter"/>
+      <w:lvlText w:val="%2)"/>
+      <w:lvlJc w:val="left"/>
+      <w:pPr>
+        <w:ind w:left="1200" w:hanging="480"/>
+      </w:pPr>
+    </w:lvl>
+    <w:lvl w:ilvl="2" w:tplc="0409001B" w:tentative="1">
+      <w:start w:val="1"/>
+      <w:numFmt w:val="lowerRoman"/>
+      <w:lvlText w:val="%3."/>
+      <w:lvlJc w:val="right"/>
+      <w:pPr>
+        <w:ind w:left="1680" w:hanging="480"/>
+      </w:pPr>
+    </w:lvl>
+    <w:lvl w:ilvl="3" w:tplc="0409000F" w:tentative="1">
+      <w:start w:val="1"/>
+      <w:numFmt w:val="decimal"/>
+      <w:lvlText w:val="%4."/>
+      <w:lvlJc w:val="left"/>
+      <w:pPr>
+        <w:ind w:left="2160" w:hanging="480"/>
+      </w:pPr>
+    </w:lvl>
+    <w:lvl w:ilvl="4" w:tplc="04090019" w:tentative="1">
+      <w:start w:val="1"/>
+      <w:numFmt w:val="lowerLetter"/>
+      <w:lvlText w:val="%5)"/>
+      <w:lvlJc w:val="left"/>
+      <w:pPr>
+        <w:ind w:left="2640" w:hanging="480"/>
+      </w:pPr>
+    </w:lvl>
+    <w:lvl w:ilvl="5" w:tplc="0409001B" w:tentative="1">
+      <w:start w:val="1"/>
+      <w:numFmt w:val="lowerRoman"/>
+      <w:lvlText w:val="%6."/>
+      <w:lvlJc w:val="right"/>
+      <w:pPr>
+        <w:ind w:left="3120" w:hanging="480"/>
+      </w:pPr>
+    </w:lvl>
+    <w:lvl w:ilvl="6" w:tplc="0409000F" w:tentative="1">
+      <w:start w:val="1"/>
+      <w:numFmt w:val="decimal"/>
+      <w:lvlText w:val="%7."/>
+      <w:lvlJc w:val="left"/>
+      <w:pPr>
+        <w:ind w:left="3600" w:hanging="480"/>
+      </w:pPr>
+    </w:lvl>
+    <w:lvl w:ilvl="7" w:tplc="04090019" w:tentative="1">
+      <w:start w:val="1"/>
+      <w:numFmt w:val="lowerLetter"/>
+      <w:lvlText w:val="%8)"/>
+      <w:lvlJc w:val="left"/>
+      <w:pPr>
+        <w:ind w:left="4080" w:hanging="480"/>
+      </w:pPr>
+    </w:lvl>
+    <w:lvl w:ilvl="8" w:tplc="0409001B" w:tentative="1">
+      <w:start w:val="1"/>
+      <w:numFmt w:val="lowerRoman"/>
+      <w:lvlText w:val="%9."/>
+      <w:lvlJc w:val="right"/>
+      <w:pPr>
+        <w:ind w:left="4560" w:hanging="480"/>
+      </w:pPr>
+    </w:lvl>
+  </w:abstractNum>
+  <w:abstractNum w:abstractNumId="4">
     <w:nsid w:val="61357F59"/>
     <w:multiLevelType w:val="hybridMultilevel"/>
     <w:tmpl w:val="8C2C185A"/>
@@ -1324,6 +1511,9 @@
     <w:abstractNumId w:val="0"/>
   </w:num>
   <w:num w:numId="4">
+    <w:abstractNumId w:val="4"/>
+  </w:num>
+  <w:num w:numId="5">
     <w:abstractNumId w:val="3"/>
   </w:num>
 </w:numbering>
@@ -2288,7 +2478,7 @@
   <a:extraClrSchemeLst/>
   <a:extLst>
     <a:ext uri="{05A4C25C-085E-4340-85A3-A5531E510DB2}">
-      <thm15:themeFamily xmlns:thm15="http://schemas.microsoft.com/office/thememl/2012/main" xmlns="" name="Office Theme" id="{62F939B6-93AF-4DB8-9C6B-D6C7DFDC589F}" vid="{4A3C46E8-61CC-4603-A589-7422A47A8E4A}"/>
+      <thm15:themeFamily xmlns="" xmlns:thm15="http://schemas.microsoft.com/office/thememl/2012/main" name="Office Theme" id="{62F939B6-93AF-4DB8-9C6B-D6C7DFDC589F}" vid="{4A3C46E8-61CC-4603-A589-7422A47A8E4A}"/>
     </a:ext>
   </a:extLst>
 </a:theme>
